--- a/Ggg_projectPlan.docx
+++ b/Ggg_projectPlan.docx
@@ -158,13 +158,8 @@
         <w:t>D</w:t>
       </w:r>
       <w:r>
-        <w:t xml:space="preserve">U </w:t>
+        <w:t>U Haoxun</w:t>
       </w:r>
-      <w:proofErr w:type="spellStart"/>
-      <w:r>
-        <w:t>Haoxun</w:t>
-      </w:r>
-      <w:proofErr w:type="spellEnd"/>
     </w:p>
     <w:p/>
     <w:p/>
@@ -235,9 +230,6 @@
         <w:spacing w:line="360" w:lineRule="auto"/>
         <w:ind w:left="720" w:firstLineChars="0" w:firstLine="0"/>
         <w:jc w:val="left"/>
-        <w:rPr>
-          <w:rFonts w:hint="eastAsia"/>
-        </w:rPr>
       </w:pPr>
       <w:r>
         <w:rPr>
@@ -327,9 +319,6 @@
         <w:pStyle w:val="a3"/>
         <w:spacing w:line="360" w:lineRule="auto"/>
         <w:ind w:left="720" w:firstLineChars="0" w:firstLine="0"/>
-        <w:rPr>
-          <w:rFonts w:hint="eastAsia"/>
-        </w:rPr>
       </w:pPr>
     </w:p>
     <w:p>
@@ -366,6 +355,9 @@
         <w:ind w:left="720" w:firstLineChars="0" w:firstLine="0"/>
       </w:pPr>
       <w:r>
+        <w:rPr>
+          <w:noProof/>
+        </w:rPr>
         <w:lastRenderedPageBreak/>
         <w:drawing>
           <wp:anchor distT="0" distB="0" distL="114300" distR="114300" simplePos="0" relativeHeight="251660288" behindDoc="0" locked="0" layoutInCell="1" allowOverlap="1" wp14:anchorId="66FFB7A7" wp14:editId="7B3572A8">
@@ -436,9 +428,6 @@
         <w:pStyle w:val="a3"/>
         <w:spacing w:line="360" w:lineRule="auto"/>
         <w:ind w:left="720" w:firstLineChars="0" w:firstLine="0"/>
-        <w:rPr>
-          <w:rFonts w:hint="eastAsia"/>
-        </w:rPr>
       </w:pPr>
     </w:p>
     <w:p>
@@ -466,23 +455,12 @@
         <w:pStyle w:val="a3"/>
         <w:spacing w:line="360" w:lineRule="auto"/>
         <w:ind w:left="720" w:firstLineChars="0" w:firstLine="0"/>
-        <w:rPr>
-          <w:rFonts w:hint="eastAsia"/>
-        </w:rPr>
       </w:pPr>
       <w:r>
         <w:t xml:space="preserve">The main function is the </w:t>
       </w:r>
       <w:r>
-        <w:t xml:space="preserve">entrance of the program. It will initialize the program, create the child </w:t>
-      </w:r>
-      <w:proofErr w:type="gramStart"/>
-      <w:r>
-        <w:t>processes</w:t>
-      </w:r>
-      <w:proofErr w:type="gramEnd"/>
-      <w:r>
-        <w:t xml:space="preserve"> and interact with the user. By the end of the process, the program will free up the environment before exiting the main function.</w:t>
+        <w:t>entrance of the program. It will initialize the program, create the child processes and interact with the user. By the end of the process, the program will free up the environment before exiting the main function.</w:t>
       </w:r>
     </w:p>
     <w:p>
@@ -490,9 +468,6 @@
         <w:pStyle w:val="a3"/>
         <w:spacing w:line="360" w:lineRule="auto"/>
         <w:ind w:left="720" w:firstLineChars="0" w:firstLine="0"/>
-        <w:rPr>
-          <w:rFonts w:hint="eastAsia"/>
-        </w:rPr>
       </w:pPr>
     </w:p>
     <w:p>
@@ -524,7 +499,19 @@
         <w:t>A</w:t>
       </w:r>
       <w:r>
-        <w:t>PO module is the kernel of the program. It interprets the directive from users and performs the corresponding operations. APO modules include appointment module, schedule module and output module.</w:t>
+        <w:t xml:space="preserve">PO module is the kernel of the program. It interprets the directive from users and performs the corresponding operations. APO modules include </w:t>
+      </w:r>
+      <w:r>
+        <w:t xml:space="preserve">an </w:t>
+      </w:r>
+      <w:r>
+        <w:t>appointment module, schedule module</w:t>
+      </w:r>
+      <w:r>
+        <w:t>,</w:t>
+      </w:r>
+      <w:r>
+        <w:t xml:space="preserve"> and output module.</w:t>
       </w:r>
     </w:p>
     <w:p>
@@ -536,6 +523,7 @@
       <w:r>
         <w:rPr>
           <w:rFonts w:hint="eastAsia"/>
+          <w:noProof/>
         </w:rPr>
         <w:drawing>
           <wp:inline distT="0" distB="0" distL="0" distR="0" wp14:anchorId="4C7C93F0" wp14:editId="6244303B">
@@ -595,19 +583,21 @@
       <w:r>
         <w:t>he appointment module interprets the “</w:t>
       </w:r>
-      <w:proofErr w:type="spellStart"/>
       <w:r>
-        <w:t>appoinement</w:t>
+        <w:t>appointment</w:t>
       </w:r>
-      <w:proofErr w:type="spellEnd"/>
       <w:r>
-        <w:t xml:space="preserve">” instructions and notify the user process by inter-process communication. The scheduling module interprets the </w:t>
+        <w:t xml:space="preserve">” instructions and </w:t>
       </w:r>
-      <w:proofErr w:type="spellStart"/>
       <w:r>
-        <w:t>printSchd</w:t>
+        <w:t>notifies</w:t>
       </w:r>
-      <w:proofErr w:type="spellEnd"/>
+      <w:r>
+        <w:t xml:space="preserve"> the user process by inter-process communication. The scheduling module interprets the </w:t>
+      </w:r>
+      <w:r>
+        <w:t>printed</w:t>
+      </w:r>
       <w:r>
         <w:t xml:space="preserve"> instruction, collect personal schedules from user processes, then analyses the schedules. The output module translates the analysis result of APO into the standard output format.</w:t>
       </w:r>
@@ -629,15 +619,7 @@
       </w:r>
       <w:r>
         <w:lastRenderedPageBreak/>
-        <w:t xml:space="preserve">defined). As for the output module, the programming work has yet to start, but its interface is defined clearly in the </w:t>
-      </w:r>
-      <w:proofErr w:type="spellStart"/>
-      <w:r>
-        <w:t>txt</w:t>
-      </w:r>
-      <w:proofErr w:type="spellEnd"/>
-      <w:r>
-        <w:t xml:space="preserve"> file.</w:t>
+        <w:t>defined). As for the output module, the programming work has yet to start, but its interface is defined clearly in the txt file.</w:t>
       </w:r>
     </w:p>
     <w:p>
@@ -652,9 +634,6 @@
         <w:pStyle w:val="a3"/>
         <w:spacing w:line="360" w:lineRule="auto"/>
         <w:ind w:left="720" w:firstLineChars="0" w:firstLine="0"/>
-        <w:rPr>
-          <w:rFonts w:hint="eastAsia"/>
-        </w:rPr>
       </w:pPr>
       <w:r>
         <w:t>User process</w:t>
@@ -665,20 +644,21 @@
         <w:pStyle w:val="a3"/>
         <w:spacing w:line="360" w:lineRule="auto"/>
         <w:ind w:left="720" w:firstLineChars="0" w:firstLine="0"/>
-        <w:rPr>
-          <w:rFonts w:hint="eastAsia"/>
-        </w:rPr>
       </w:pPr>
       <w:r>
         <w:t xml:space="preserve">The user process part implements the functionality of the child process in the program. The child process </w:t>
       </w:r>
-      <w:proofErr w:type="gramStart"/>
       <w:r>
-        <w:t>save</w:t>
+        <w:t>saves</w:t>
       </w:r>
-      <w:proofErr w:type="gramEnd"/>
       <w:r>
-        <w:t xml:space="preserve"> the personal schedule of a particular user and interact with APO. </w:t>
+        <w:t xml:space="preserve"> the personal schedule of a particular user and </w:t>
+      </w:r>
+      <w:r>
+        <w:t>interacts</w:t>
+      </w:r>
+      <w:r>
+        <w:t xml:space="preserve"> with APO. </w:t>
       </w:r>
     </w:p>
     <w:p>
@@ -694,7 +674,13 @@
         <w:t>T</w:t>
       </w:r>
       <w:r>
-        <w:t xml:space="preserve">his part already finished. </w:t>
+        <w:t xml:space="preserve">his part </w:t>
+      </w:r>
+      <w:r>
+        <w:t xml:space="preserve">is </w:t>
+      </w:r>
+      <w:r>
+        <w:t xml:space="preserve">already finished. </w:t>
       </w:r>
     </w:p>
     <w:p>
@@ -719,9 +705,6 @@
         <w:pStyle w:val="a3"/>
         <w:spacing w:line="360" w:lineRule="auto"/>
         <w:ind w:left="720" w:firstLineChars="0" w:firstLine="0"/>
-        <w:rPr>
-          <w:rFonts w:hint="eastAsia"/>
-        </w:rPr>
       </w:pPr>
       <w:r>
         <w:t>We use the concept of classes in object-oriented programming to encapsulate several frequently used data types and methods. This design greatly simplifies the process of handling the variables when developing the APO modules.</w:t>
@@ -736,6 +719,7 @@
       <w:r>
         <w:rPr>
           <w:rFonts w:hint="eastAsia"/>
+          <w:noProof/>
         </w:rPr>
         <w:drawing>
           <wp:inline distT="0" distB="0" distL="0" distR="0" wp14:anchorId="6CFB43AA" wp14:editId="7E5FB0BD">
@@ -785,18 +769,19 @@
         <w:pStyle w:val="a3"/>
         <w:spacing w:line="360" w:lineRule="auto"/>
         <w:ind w:left="720" w:firstLineChars="0" w:firstLine="0"/>
-        <w:rPr>
-          <w:rFonts w:hint="eastAsia"/>
-        </w:rPr>
       </w:pPr>
       <w:r>
-        <w:t xml:space="preserve">The “class” is implemented by struct and Enum in C languages.  The method oriented to handling these data type </w:t>
+        <w:t xml:space="preserve">The “class” is implemented by struct and Enum in C languages.  The method oriented to handling these data </w:t>
       </w:r>
-      <w:proofErr w:type="gramStart"/>
       <w:r>
-        <w:t>are</w:t>
+        <w:t>types</w:t>
       </w:r>
-      <w:proofErr w:type="gramEnd"/>
+      <w:r>
+        <w:t xml:space="preserve"> </w:t>
+      </w:r>
+      <w:r>
+        <w:t>is</w:t>
+      </w:r>
       <w:r>
         <w:t xml:space="preserve"> also included in this part. </w:t>
       </w:r>
@@ -808,6 +793,9 @@
         <w:ind w:left="720" w:firstLineChars="0" w:firstLine="0"/>
       </w:pPr>
       <w:r>
+        <w:rPr>
+          <w:noProof/>
+        </w:rPr>
         <w:drawing>
           <wp:inline distT="0" distB="0" distL="0" distR="0" wp14:anchorId="380C36BA" wp14:editId="479C3EFC">
             <wp:extent cx="2704011" cy="1583055"/>
@@ -864,15 +852,7 @@
         <w:t>T</w:t>
       </w:r>
       <w:r>
-        <w:t>his part is about to complete except for the scheduling algorithms (The functions to implement the algorithms are regarded as methods of algorithm data type and have a unified interface</w:t>
-      </w:r>
-      <w:proofErr w:type="gramStart"/>
-      <w:r>
-        <w:t>. )</w:t>
-      </w:r>
-      <w:proofErr w:type="gramEnd"/>
-      <w:r>
-        <w:t xml:space="preserve"> </w:t>
+        <w:t xml:space="preserve">his part is about to complete except for the scheduling algorithms (The functions to implement the algorithms are regarded as methods of algorithm data type and have a unified interface. ) </w:t>
       </w:r>
     </w:p>
     <w:p>
@@ -880,9 +860,6 @@
         <w:pStyle w:val="a3"/>
         <w:spacing w:line="360" w:lineRule="auto"/>
         <w:ind w:left="720" w:firstLineChars="0" w:firstLine="0"/>
-        <w:rPr>
-          <w:rFonts w:hint="eastAsia"/>
-        </w:rPr>
       </w:pPr>
     </w:p>
     <w:p>
@@ -909,15 +886,7 @@
         <w:t>T</w:t>
       </w:r>
       <w:r>
-        <w:t xml:space="preserve">he protocol part is designed to simplify the development of APO modules, letting the program achieve better encapsulation and portability. Almost </w:t>
-      </w:r>
-      <w:proofErr w:type="gramStart"/>
-      <w:r>
-        <w:t>all of</w:t>
-      </w:r>
-      <w:proofErr w:type="gramEnd"/>
-      <w:r>
-        <w:t xml:space="preserve"> the inter-process communication details are encapsulated in these functions. When developing the APO modules, we just need to invoke the protocol API to do the inter-process communication. </w:t>
+        <w:t xml:space="preserve">he protocol part is designed to simplify the development of APO modules, letting the program achieve better encapsulation and portability. Almost all of the inter-process communication details are encapsulated in these functions. When developing the APO modules, we just need to invoke the protocol API to do the inter-process communication. </w:t>
       </w:r>
     </w:p>
     <w:p>
@@ -929,6 +898,7 @@
       <w:r>
         <w:rPr>
           <w:rFonts w:hint="eastAsia"/>
+          <w:noProof/>
         </w:rPr>
         <w:drawing>
           <wp:inline distT="0" distB="0" distL="0" distR="0" wp14:anchorId="502912FA" wp14:editId="52C9DAF5">
@@ -992,6 +962,7 @@
       <w:r>
         <w:rPr>
           <w:rFonts w:hint="eastAsia"/>
+          <w:noProof/>
         </w:rPr>
         <w:drawing>
           <wp:inline distT="0" distB="0" distL="0" distR="0" wp14:anchorId="24E1D68D" wp14:editId="06F0A822">
@@ -1041,9 +1012,6 @@
         <w:pStyle w:val="a3"/>
         <w:spacing w:line="360" w:lineRule="auto"/>
         <w:ind w:left="720" w:firstLineChars="0" w:firstLine="0"/>
-        <w:rPr>
-          <w:rFonts w:hint="eastAsia"/>
-        </w:rPr>
       </w:pPr>
     </w:p>
     <w:p>
@@ -1059,15 +1027,31 @@
         <w:t>T</w:t>
       </w:r>
       <w:r>
-        <w:t xml:space="preserve">his part hasn’t stared for programming but the interface of the protocols </w:t>
+        <w:t xml:space="preserve">his part hasn’t </w:t>
       </w:r>
-      <w:proofErr w:type="gramStart"/>
       <w:r>
-        <w:t>have</w:t>
+        <w:t>started</w:t>
       </w:r>
-      <w:proofErr w:type="gramEnd"/>
       <w:r>
-        <w:t xml:space="preserve"> already been defined. In addition, we develop the prototype to test the function hierarchy of IPC in program. </w:t>
+        <w:t xml:space="preserve"> for </w:t>
+      </w:r>
+      <w:r>
+        <w:t>programming,</w:t>
+      </w:r>
+      <w:r>
+        <w:t xml:space="preserve"> but the interface of the protocols </w:t>
+      </w:r>
+      <w:r>
+        <w:t>has</w:t>
+      </w:r>
+      <w:r>
+        <w:t xml:space="preserve"> already been defined. In addition, we develop the prototype to test the function hierarchy of IPC in </w:t>
+      </w:r>
+      <w:r>
+        <w:t xml:space="preserve">the </w:t>
+      </w:r>
+      <w:r>
+        <w:t xml:space="preserve">program. </w:t>
       </w:r>
     </w:p>
     <w:p>
@@ -1097,10 +1081,10 @@
         <w:t>2</w:t>
       </w:r>
       <w:r>
-        <w:t>, work list</w:t>
+        <w:t xml:space="preserve">. </w:t>
       </w:r>
       <w:r>
-        <w:t xml:space="preserve"> </w:t>
+        <w:t xml:space="preserve">work list </w:t>
       </w:r>
     </w:p>
     <w:p>
@@ -1122,9 +1106,6 @@
         <w:pStyle w:val="a3"/>
         <w:spacing w:line="360" w:lineRule="auto"/>
         <w:ind w:left="720" w:firstLineChars="0" w:firstLine="0"/>
-        <w:rPr>
-          <w:rFonts w:hint="eastAsia"/>
-        </w:rPr>
       </w:pPr>
       <w:r>
         <w:t xml:space="preserve">For the second stage, we are going to fulfill the structure with further codes to finish the project. We split the rest of the work into three separate parts, which are protocol writing, output module, and tiny methods writing with inputting the scheduling algorithms. </w:t>
@@ -1158,13 +1139,11 @@
         <w:pStyle w:val="a3"/>
         <w:spacing w:line="360" w:lineRule="auto"/>
         <w:ind w:left="720" w:firstLineChars="0" w:firstLine="0"/>
-        <w:rPr>
-          <w:rFonts w:hint="eastAsia"/>
-        </w:rPr>
       </w:pPr>
       <w:r>
         <w:rPr>
           <w:rFonts w:hint="eastAsia"/>
+          <w:noProof/>
         </w:rPr>
         <w:drawing>
           <wp:inline distT="0" distB="0" distL="0" distR="0" wp14:anchorId="63DC5AAF" wp14:editId="178FD9DF">
@@ -1186,9 +1165,6 @@
         <w:pStyle w:val="a3"/>
         <w:spacing w:line="360" w:lineRule="auto"/>
         <w:ind w:left="720" w:firstLineChars="0" w:firstLine="0"/>
-        <w:rPr>
-          <w:rFonts w:hint="eastAsia"/>
-        </w:rPr>
       </w:pPr>
     </w:p>
     <w:p>
@@ -1196,9 +1172,6 @@
         <w:pStyle w:val="a3"/>
         <w:spacing w:line="360" w:lineRule="auto"/>
         <w:ind w:left="720" w:firstLineChars="0" w:firstLine="0"/>
-        <w:rPr>
-          <w:rFonts w:hint="eastAsia"/>
-        </w:rPr>
       </w:pPr>
     </w:p>
     <w:p>
@@ -1226,9 +1199,6 @@
     <w:p>
       <w:pPr>
         <w:spacing w:line="360" w:lineRule="auto"/>
-        <w:rPr>
-          <w:rFonts w:hint="eastAsia"/>
-        </w:rPr>
       </w:pPr>
     </w:p>
     <w:p>
@@ -1256,9 +1226,6 @@
         <w:pStyle w:val="a3"/>
         <w:spacing w:line="360" w:lineRule="auto"/>
         <w:ind w:left="720" w:firstLineChars="0" w:firstLine="0"/>
-        <w:rPr>
-          <w:rFonts w:hint="eastAsia"/>
-        </w:rPr>
       </w:pPr>
       <w:r>
         <w:t xml:space="preserve">Stage 1: </w:t>
@@ -1273,6 +1240,7 @@
       <w:r>
         <w:rPr>
           <w:rFonts w:hint="eastAsia"/>
+          <w:noProof/>
         </w:rPr>
         <w:lastRenderedPageBreak/>
         <w:drawing>
@@ -1309,9 +1277,6 @@
         <w:pStyle w:val="a3"/>
         <w:spacing w:line="360" w:lineRule="auto"/>
         <w:ind w:left="720" w:firstLineChars="0" w:firstLine="0"/>
-        <w:rPr>
-          <w:rFonts w:hint="eastAsia"/>
-        </w:rPr>
       </w:pPr>
     </w:p>
     <w:p>
@@ -1339,13 +1304,7 @@
         </w:drawing>
       </w:r>
     </w:p>
-    <w:p>
-      <w:pPr>
-        <w:rPr>
-          <w:rFonts w:hint="eastAsia"/>
-        </w:rPr>
-      </w:pPr>
-    </w:p>
+    <w:p/>
     <w:p>
       <w:r>
         <w:t xml:space="preserve">Stage 2: </w:t>
@@ -1418,18 +1377,12 @@
       <w:pPr>
         <w:pStyle w:val="a3"/>
         <w:ind w:left="720" w:firstLineChars="0" w:firstLine="0"/>
-        <w:rPr>
-          <w:rFonts w:hint="eastAsia"/>
-        </w:rPr>
       </w:pPr>
     </w:p>
     <w:p>
       <w:pPr>
         <w:pStyle w:val="a3"/>
         <w:ind w:left="720" w:firstLineChars="0" w:firstLine="0"/>
-        <w:rPr>
-          <w:rFonts w:hint="eastAsia"/>
-        </w:rPr>
       </w:pPr>
     </w:p>
     <w:p>
@@ -6211,8 +6164,8 @@
       </dsp:nvSpPr>
       <dsp:spPr>
         <a:xfrm>
-          <a:off x="461" y="142470"/>
-          <a:ext cx="1078873" cy="539436"/>
+          <a:off x="461" y="142637"/>
+          <a:ext cx="1079028" cy="539514"/>
         </a:xfrm>
         <a:prstGeom prst="roundRect">
           <a:avLst>
@@ -6281,8 +6234,8 @@
         </a:p>
       </dsp:txBody>
       <dsp:txXfrm>
-        <a:off x="16261" y="158270"/>
-        <a:ext cx="1047273" cy="507836"/>
+        <a:off x="16263" y="158439"/>
+        <a:ext cx="1047424" cy="507910"/>
       </dsp:txXfrm>
     </dsp:sp>
     <dsp:sp modelId="{6A818969-2BDB-9440-8E74-2290774B5995}">
@@ -6292,8 +6245,8 @@
       </dsp:nvSpPr>
       <dsp:spPr>
         <a:xfrm>
-          <a:off x="108348" y="681907"/>
-          <a:ext cx="107887" cy="404577"/>
+          <a:off x="108363" y="682151"/>
+          <a:ext cx="107902" cy="404635"/>
         </a:xfrm>
         <a:custGeom>
           <a:avLst/>
@@ -6307,10 +6260,10 @@
                 <a:pt x="0" y="0"/>
               </a:moveTo>
               <a:lnTo>
-                <a:pt x="0" y="404577"/>
+                <a:pt x="0" y="404635"/>
               </a:lnTo>
               <a:lnTo>
-                <a:pt x="107887" y="404577"/>
+                <a:pt x="107902" y="404635"/>
               </a:lnTo>
             </a:path>
           </a:pathLst>
@@ -6351,8 +6304,8 @@
       </dsp:nvSpPr>
       <dsp:spPr>
         <a:xfrm>
-          <a:off x="216235" y="816766"/>
-          <a:ext cx="863098" cy="539436"/>
+          <a:off x="216266" y="817029"/>
+          <a:ext cx="863222" cy="539514"/>
         </a:xfrm>
         <a:prstGeom prst="roundRect">
           <a:avLst>
@@ -6420,8 +6373,8 @@
         </a:p>
       </dsp:txBody>
       <dsp:txXfrm>
-        <a:off x="232035" y="832566"/>
-        <a:ext cx="831498" cy="507836"/>
+        <a:off x="232068" y="832831"/>
+        <a:ext cx="831618" cy="507910"/>
       </dsp:txXfrm>
     </dsp:sp>
     <dsp:sp modelId="{BA4E2820-3921-0A42-BCE8-94746986E16A}">
@@ -6431,8 +6384,8 @@
       </dsp:nvSpPr>
       <dsp:spPr>
         <a:xfrm>
-          <a:off x="1349053" y="142470"/>
-          <a:ext cx="1078873" cy="539436"/>
+          <a:off x="1349246" y="142637"/>
+          <a:ext cx="1079028" cy="539514"/>
         </a:xfrm>
         <a:prstGeom prst="roundRect">
           <a:avLst>
@@ -6501,8 +6454,8 @@
         </a:p>
       </dsp:txBody>
       <dsp:txXfrm>
-        <a:off x="1364853" y="158270"/>
-        <a:ext cx="1047273" cy="507836"/>
+        <a:off x="1365048" y="158439"/>
+        <a:ext cx="1047424" cy="507910"/>
       </dsp:txXfrm>
     </dsp:sp>
     <dsp:sp modelId="{7419CC09-4613-D348-8373-629E11A70E72}">
@@ -6512,8 +6465,8 @@
       </dsp:nvSpPr>
       <dsp:spPr>
         <a:xfrm>
-          <a:off x="1456940" y="681907"/>
-          <a:ext cx="107887" cy="404577"/>
+          <a:off x="1457149" y="682151"/>
+          <a:ext cx="107902" cy="404635"/>
         </a:xfrm>
         <a:custGeom>
           <a:avLst/>
@@ -6527,10 +6480,10 @@
                 <a:pt x="0" y="0"/>
               </a:moveTo>
               <a:lnTo>
-                <a:pt x="0" y="404577"/>
+                <a:pt x="0" y="404635"/>
               </a:lnTo>
               <a:lnTo>
-                <a:pt x="107887" y="404577"/>
+                <a:pt x="107902" y="404635"/>
               </a:lnTo>
             </a:path>
           </a:pathLst>
@@ -6571,8 +6524,8 @@
       </dsp:nvSpPr>
       <dsp:spPr>
         <a:xfrm>
-          <a:off x="1564827" y="816766"/>
-          <a:ext cx="863098" cy="539436"/>
+          <a:off x="1565052" y="817029"/>
+          <a:ext cx="863222" cy="539514"/>
         </a:xfrm>
         <a:prstGeom prst="roundRect">
           <a:avLst>
@@ -6640,8 +6593,8 @@
         </a:p>
       </dsp:txBody>
       <dsp:txXfrm>
-        <a:off x="1580627" y="832566"/>
-        <a:ext cx="831498" cy="507836"/>
+        <a:off x="1580854" y="832831"/>
+        <a:ext cx="831618" cy="507910"/>
       </dsp:txXfrm>
     </dsp:sp>
     <dsp:sp modelId="{BF735D8C-FDCF-A54C-9932-F8238C8EE556}">
@@ -6651,8 +6604,8 @@
       </dsp:nvSpPr>
       <dsp:spPr>
         <a:xfrm>
-          <a:off x="1456940" y="681907"/>
-          <a:ext cx="107887" cy="1078873"/>
+          <a:off x="1457149" y="682151"/>
+          <a:ext cx="107902" cy="1079028"/>
         </a:xfrm>
         <a:custGeom>
           <a:avLst/>
@@ -6666,10 +6619,10 @@
                 <a:pt x="0" y="0"/>
               </a:moveTo>
               <a:lnTo>
-                <a:pt x="0" y="1078873"/>
+                <a:pt x="0" y="1079028"/>
               </a:lnTo>
               <a:lnTo>
-                <a:pt x="107887" y="1078873"/>
+                <a:pt x="107902" y="1079028"/>
               </a:lnTo>
             </a:path>
           </a:pathLst>
@@ -6710,8 +6663,8 @@
       </dsp:nvSpPr>
       <dsp:spPr>
         <a:xfrm>
-          <a:off x="1564827" y="1491062"/>
-          <a:ext cx="863098" cy="539436"/>
+          <a:off x="1565052" y="1491422"/>
+          <a:ext cx="863222" cy="539514"/>
         </a:xfrm>
         <a:prstGeom prst="roundRect">
           <a:avLst>
@@ -6779,8 +6732,8 @@
         </a:p>
       </dsp:txBody>
       <dsp:txXfrm>
-        <a:off x="1580627" y="1506862"/>
-        <a:ext cx="831498" cy="507836"/>
+        <a:off x="1580854" y="1507224"/>
+        <a:ext cx="831618" cy="507910"/>
       </dsp:txXfrm>
     </dsp:sp>
     <dsp:sp modelId="{565EC30D-8BCD-6A4D-913E-CFBABD088F67}">
@@ -6790,8 +6743,8 @@
       </dsp:nvSpPr>
       <dsp:spPr>
         <a:xfrm>
-          <a:off x="2697645" y="142470"/>
-          <a:ext cx="1078873" cy="539436"/>
+          <a:off x="2698031" y="142637"/>
+          <a:ext cx="1079028" cy="539514"/>
         </a:xfrm>
         <a:prstGeom prst="roundRect">
           <a:avLst>
@@ -6860,8 +6813,8 @@
         </a:p>
       </dsp:txBody>
       <dsp:txXfrm>
-        <a:off x="2713445" y="158270"/>
-        <a:ext cx="1047273" cy="507836"/>
+        <a:off x="2713833" y="158439"/>
+        <a:ext cx="1047424" cy="507910"/>
       </dsp:txXfrm>
     </dsp:sp>
     <dsp:sp modelId="{B9BE63C4-3099-F54F-8905-E1AFEA7441F0}">
@@ -6871,8 +6824,8 @@
       </dsp:nvSpPr>
       <dsp:spPr>
         <a:xfrm>
-          <a:off x="2805532" y="681907"/>
-          <a:ext cx="107887" cy="404577"/>
+          <a:off x="2805934" y="682151"/>
+          <a:ext cx="107902" cy="404635"/>
         </a:xfrm>
         <a:custGeom>
           <a:avLst/>
@@ -6886,10 +6839,10 @@
                 <a:pt x="0" y="0"/>
               </a:moveTo>
               <a:lnTo>
-                <a:pt x="0" y="404577"/>
+                <a:pt x="0" y="404635"/>
               </a:lnTo>
               <a:lnTo>
-                <a:pt x="107887" y="404577"/>
+                <a:pt x="107902" y="404635"/>
               </a:lnTo>
             </a:path>
           </a:pathLst>
@@ -6930,8 +6883,8 @@
       </dsp:nvSpPr>
       <dsp:spPr>
         <a:xfrm>
-          <a:off x="2913419" y="816766"/>
-          <a:ext cx="863098" cy="539436"/>
+          <a:off x="2913837" y="817029"/>
+          <a:ext cx="863222" cy="539514"/>
         </a:xfrm>
         <a:prstGeom prst="roundRect">
           <a:avLst>
@@ -6999,8 +6952,8 @@
         </a:p>
       </dsp:txBody>
       <dsp:txXfrm>
-        <a:off x="2929219" y="832566"/>
-        <a:ext cx="831498" cy="507836"/>
+        <a:off x="2929639" y="832831"/>
+        <a:ext cx="831618" cy="507910"/>
       </dsp:txXfrm>
     </dsp:sp>
   </dsp:spTree>
@@ -7022,7 +6975,7 @@
       </dsp:nvSpPr>
       <dsp:spPr>
         <a:xfrm rot="5400000">
-          <a:off x="201369" y="936432"/>
+          <a:off x="201398" y="936432"/>
           <a:ext cx="748292" cy="851904"/>
         </a:xfrm>
         <a:prstGeom prst="bentUpArrow">
@@ -7075,7 +7028,7 @@
       </dsp:nvSpPr>
       <dsp:spPr>
         <a:xfrm>
-          <a:off x="3117" y="106935"/>
+          <a:off x="3146" y="106935"/>
           <a:ext cx="1259684" cy="881738"/>
         </a:xfrm>
         <a:prstGeom prst="roundRect">
@@ -7145,7 +7098,7 @@
         </a:p>
       </dsp:txBody>
       <dsp:txXfrm>
-        <a:off x="46168" y="149986"/>
+        <a:off x="46197" y="149986"/>
         <a:ext cx="1173582" cy="795636"/>
       </dsp:txXfrm>
     </dsp:sp>
@@ -7156,7 +7109,7 @@
       </dsp:nvSpPr>
       <dsp:spPr>
         <a:xfrm>
-          <a:off x="1295229" y="197635"/>
+          <a:off x="1295258" y="197635"/>
           <a:ext cx="2502393" cy="712659"/>
         </a:xfrm>
         <a:prstGeom prst="rect">
@@ -7244,7 +7197,7 @@
         </a:p>
       </dsp:txBody>
       <dsp:txXfrm>
-        <a:off x="1295229" y="197635"/>
+        <a:off x="1295258" y="197635"/>
         <a:ext cx="2502393" cy="712659"/>
       </dsp:txXfrm>
     </dsp:sp>
@@ -7255,7 +7208,7 @@
       </dsp:nvSpPr>
       <dsp:spPr>
         <a:xfrm rot="5400000">
-          <a:off x="1626474" y="1926915"/>
+          <a:off x="1626503" y="1926915"/>
           <a:ext cx="748292" cy="851904"/>
         </a:xfrm>
         <a:prstGeom prst="bentUpArrow">
@@ -7308,7 +7261,7 @@
       </dsp:nvSpPr>
       <dsp:spPr>
         <a:xfrm>
-          <a:off x="1078193" y="1077605"/>
+          <a:off x="1078222" y="1077605"/>
           <a:ext cx="1259684" cy="881738"/>
         </a:xfrm>
         <a:prstGeom prst="roundRect">
@@ -7378,7 +7331,7 @@
         </a:p>
       </dsp:txBody>
       <dsp:txXfrm>
-        <a:off x="1121244" y="1120656"/>
+        <a:off x="1121273" y="1120656"/>
         <a:ext cx="1173582" cy="795636"/>
       </dsp:txXfrm>
     </dsp:sp>
@@ -7389,7 +7342,7 @@
       </dsp:nvSpPr>
       <dsp:spPr>
         <a:xfrm>
-          <a:off x="2303567" y="1194724"/>
+          <a:off x="2303596" y="1194724"/>
           <a:ext cx="2614514" cy="712659"/>
         </a:xfrm>
         <a:prstGeom prst="rect">
@@ -7485,7 +7438,7 @@
         </a:p>
       </dsp:txBody>
       <dsp:txXfrm>
-        <a:off x="2303567" y="1194724"/>
+        <a:off x="2303596" y="1194724"/>
         <a:ext cx="2614514" cy="712659"/>
       </dsp:txXfrm>
     </dsp:sp>
@@ -7496,7 +7449,7 @@
       </dsp:nvSpPr>
       <dsp:spPr>
         <a:xfrm>
-          <a:off x="2442417" y="2130454"/>
+          <a:off x="2442446" y="2130454"/>
           <a:ext cx="1259684" cy="881738"/>
         </a:xfrm>
         <a:prstGeom prst="roundRect">
@@ -7565,7 +7518,7 @@
         </a:p>
       </dsp:txBody>
       <dsp:txXfrm>
-        <a:off x="2485468" y="2173505"/>
+        <a:off x="2485497" y="2173505"/>
         <a:ext cx="1173582" cy="795636"/>
       </dsp:txXfrm>
     </dsp:sp>
@@ -7576,7 +7529,7 @@
       </dsp:nvSpPr>
       <dsp:spPr>
         <a:xfrm>
-          <a:off x="3669017" y="2205689"/>
+          <a:off x="3669075" y="2205689"/>
           <a:ext cx="1810397" cy="712659"/>
         </a:xfrm>
         <a:prstGeom prst="rect">
@@ -7645,7 +7598,7 @@
         </a:p>
       </dsp:txBody>
       <dsp:txXfrm>
-        <a:off x="3669017" y="2205689"/>
+        <a:off x="3669075" y="2205689"/>
         <a:ext cx="1810397" cy="712659"/>
       </dsp:txXfrm>
     </dsp:sp>
